--- a/documentation/procedimiento/detalle-procedimiento.docx
+++ b/documentation/procedimiento/detalle-procedimiento.docx
@@ -153,7 +153,6 @@
         <w:t xml:space="preserve">BLACK - </w:t>
       </w:r>
       <w:proofErr w:type="spellStart"/>
-      <w:proofErr w:type="gramStart"/>
       <w:r>
         <w:rPr>
           <w:lang w:val="en-US"/>
@@ -165,14 +164,7 @@
         <w:rPr>
           <w:lang w:val="en-US"/>
         </w:rPr>
-        <w:t>(</w:t>
-      </w:r>
-      <w:proofErr w:type="gramEnd"/>
-      <w:r>
-        <w:rPr>
-          <w:lang w:val="en-US"/>
-        </w:rPr>
-        <w:t>0,0,0)</w:t>
+        <w:t>(0,0,0)</w:t>
       </w:r>
     </w:p>
     <w:p>
@@ -193,7 +185,6 @@
         <w:t xml:space="preserve">WHITE - </w:t>
       </w:r>
       <w:proofErr w:type="spellStart"/>
-      <w:proofErr w:type="gramStart"/>
       <w:r>
         <w:rPr>
           <w:lang w:val="en-US"/>
@@ -205,14 +196,7 @@
         <w:rPr>
           <w:lang w:val="en-US"/>
         </w:rPr>
-        <w:t>(</w:t>
-      </w:r>
-      <w:proofErr w:type="gramEnd"/>
-      <w:r>
-        <w:rPr>
-          <w:lang w:val="en-US"/>
-        </w:rPr>
-        <w:t>255,255,255)</w:t>
+        <w:t>(255,255,255)</w:t>
       </w:r>
     </w:p>
     <w:p>
@@ -251,7 +235,6 @@
         <w:t xml:space="preserve">Y PRIMARY - </w:t>
       </w:r>
       <w:proofErr w:type="spellStart"/>
-      <w:proofErr w:type="gramStart"/>
       <w:r>
         <w:rPr>
           <w:lang w:val="en-US"/>
@@ -263,14 +246,7 @@
         <w:rPr>
           <w:lang w:val="en-US"/>
         </w:rPr>
-        <w:t>(</w:t>
-      </w:r>
-      <w:proofErr w:type="gramEnd"/>
-      <w:r>
-        <w:rPr>
-          <w:lang w:val="en-US"/>
-        </w:rPr>
-        <w:t>219,138,81)</w:t>
+        <w:t>(219,138,81)</w:t>
       </w:r>
     </w:p>
     <w:p>
@@ -291,7 +267,6 @@
         <w:t xml:space="preserve">O SECONDARY - </w:t>
       </w:r>
       <w:proofErr w:type="spellStart"/>
-      <w:proofErr w:type="gramStart"/>
       <w:r>
         <w:rPr>
           <w:lang w:val="en-US"/>
@@ -303,14 +278,7 @@
         <w:rPr>
           <w:lang w:val="en-US"/>
         </w:rPr>
-        <w:t>(</w:t>
-      </w:r>
-      <w:proofErr w:type="gramEnd"/>
-      <w:r>
-        <w:rPr>
-          <w:lang w:val="en-US"/>
-        </w:rPr>
-        <w:t>247,80,15)</w:t>
+        <w:t>(247,80,15)</w:t>
       </w:r>
     </w:p>
     <w:p>
@@ -459,6 +427,14 @@
       <w:r>
         <w:t>BOTONES</w:t>
       </w:r>
+      <w:r>
+        <w:t xml:space="preserve"> – </w:t>
+      </w:r>
+      <w:proofErr w:type="spellStart"/>
+      <w:r>
+        <w:t>btn-primary</w:t>
+      </w:r>
+      <w:proofErr w:type="spellEnd"/>
     </w:p>
     <w:p>
       <w:pPr>
@@ -471,6 +447,17 @@
       <w:r>
         <w:t>ICONS</w:t>
       </w:r>
+      <w:r>
+        <w:t xml:space="preserve"> </w:t>
+      </w:r>
+      <w:r>
+        <w:t xml:space="preserve">– </w:t>
+      </w:r>
+      <w:proofErr w:type="spellStart"/>
+      <w:r>
+        <w:t>btn-icon</w:t>
+      </w:r>
+      <w:proofErr w:type="spellEnd"/>
     </w:p>
     <w:p>
       <w:pPr>
@@ -482,6 +469,9 @@
       </w:pPr>
       <w:r>
         <w:t xml:space="preserve">NAV </w:t>
+      </w:r>
+      <w:r>
+        <w:t xml:space="preserve">- </w:t>
       </w:r>
     </w:p>
     <w:p>
